--- a/naskah/3_BAB II - TINJAUAN PUSTAKA DAN DASAR TEORI.docx
+++ b/naskah/3_BAB II - TINJAUAN PUSTAKA DAN DASAR TEORI.docx
@@ -89,7 +89,7 @@
               </wp:anchor>
             </w:drawing>
           </mc:Choice>
-          <mc:Fallback xmlns:w16="http://schemas.microsoft.com/office/word/2018/wordml" xmlns:w16cid="http://schemas.microsoft.com/office/word/2016/wordml/cid" xmlns:w16cex="http://schemas.microsoft.com/office/word/2018/wordml/cex" xmlns:am3d="http://schemas.microsoft.com/office/drawing/2017/model3d" xmlns:aink="http://schemas.microsoft.com/office/drawing/2016/ink" xmlns:cx8="http://schemas.microsoft.com/office/drawing/2016/5/14/chartex" xmlns:cx7="http://schemas.microsoft.com/office/drawing/2016/5/13/chartex" xmlns:cx6="http://schemas.microsoft.com/office/drawing/2016/5/12/chartex" xmlns:cx5="http://schemas.microsoft.com/office/drawing/2016/5/11/chartex" xmlns:cx4="http://schemas.microsoft.com/office/drawing/2016/5/10/chartex" xmlns:cx3="http://schemas.microsoft.com/office/drawing/2016/5/9/chartex" xmlns:cx2="http://schemas.microsoft.com/office/drawing/2015/10/21/chartex" xmlns:cx1="http://schemas.microsoft.com/office/drawing/2015/9/8/chartex">
+          <mc:Fallback xmlns:cx1="http://schemas.microsoft.com/office/drawing/2015/9/8/chartex" xmlns:cx2="http://schemas.microsoft.com/office/drawing/2015/10/21/chartex" xmlns:cx3="http://schemas.microsoft.com/office/drawing/2016/5/9/chartex" xmlns:cx4="http://schemas.microsoft.com/office/drawing/2016/5/10/chartex" xmlns:cx5="http://schemas.microsoft.com/office/drawing/2016/5/11/chartex" xmlns:cx6="http://schemas.microsoft.com/office/drawing/2016/5/12/chartex" xmlns:cx7="http://schemas.microsoft.com/office/drawing/2016/5/13/chartex" xmlns:cx8="http://schemas.microsoft.com/office/drawing/2016/5/14/chartex" xmlns:aink="http://schemas.microsoft.com/office/drawing/2016/ink" xmlns:am3d="http://schemas.microsoft.com/office/drawing/2017/model3d" xmlns:w16cex="http://schemas.microsoft.com/office/word/2018/wordml/cex" xmlns:w16cid="http://schemas.microsoft.com/office/word/2016/wordml/cid" xmlns:w16="http://schemas.microsoft.com/office/word/2018/wordml">
             <w:pict>
               <v:rect w14:anchorId="78D0410B" id="Rectangle 1" o:spid="_x0000_s1026" style="position:absolute;margin-left:377.85pt;margin-top:-110.4pt;width:47.25pt;height:19.5pt;z-index:251659264;visibility:visible;mso-wrap-style:square;mso-wrap-distance-left:9pt;mso-wrap-distance-top:0;mso-wrap-distance-right:9pt;mso-wrap-distance-bottom:0;mso-position-horizontal:absolute;mso-position-horizontal-relative:text;mso-position-vertical:absolute;mso-position-vertical-relative:text;v-text-anchor:middle" o:gfxdata="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" fillcolor="white [3201]" strokecolor="white [3212]" strokeweight="1pt"/>
             </w:pict>
@@ -251,17 +251,7 @@
           <w:szCs w:val="24"/>
           <w:lang w:val="sv-SE" w:eastAsia="ja-JP"/>
         </w:rPr>
-        <w:t>Beberapa penelitian terdahulu yang telah dilakuka</w:t>
-      </w:r>
-      <w:bookmarkStart w:id="2" w:name="_GoBack"/>
-      <w:bookmarkEnd w:id="2"/>
-      <w:r>
-        <w:rPr>
-          <w:bCs/>
-          <w:szCs w:val="24"/>
-          <w:lang w:val="sv-SE" w:eastAsia="ja-JP"/>
-        </w:rPr>
-        <w:t xml:space="preserve">n salah satunya yaitu penelitian yang dilakukan </w:t>
+        <w:t xml:space="preserve">Beberapa penelitian terdahulu yang telah dilakukan salah satunya yaitu penelitian yang dilakukan </w:t>
       </w:r>
       <w:r>
         <w:rPr>
@@ -909,19 +899,7 @@
         <w:rPr>
           <w:lang w:val="sv-SE"/>
         </w:rPr>
-        <w:t xml:space="preserve">Penelitian yang dilakukan oleh Pamungkas, Khiftian Aji (2019) yang berjudul ”Aplikasi Pemilihan Kepala Desa Berbasis Elektronik (E-Pilkades) Menggunakan Framework Ionic”. </w:t>
-      </w:r>
-      <w:r>
-        <w:rPr>
-          <w:lang w:val="sv-SE"/>
-        </w:rPr>
-        <w:t>Penelitian ini menghasilkan sebuah aplikasi berbasis mobile menggunakan framework ionic.</w:t>
-      </w:r>
-      <w:r>
-        <w:rPr>
-          <w:lang w:val="sv-SE"/>
-        </w:rPr>
-        <w:t xml:space="preserve"> Aplikasi ini bertujan untuk membantu kegiatan pemungutan suara dan penghitungan suara dari yang sebelumnya terdapat beberapa kendala seperti membutuhkan waktu yang cukup lama untuk menghitung hasil pemunngutan suara yang masih menggunakan media kertas dalam pencoblosan. </w:t>
+        <w:t xml:space="preserve">Penelitian yang dilakukan oleh Pamungkas, Khiftian Aji (2019) yang berjudul ”Aplikasi Pemilihan Kepala Desa Berbasis Elektronik (E-Pilkades) Menggunakan Framework Ionic”. Penelitian ini menghasilkan sebuah aplikasi berbasis mobile menggunakan framework ionic. Aplikasi ini bertujan untuk membantu kegiatan pemungutan suara dan penghitungan suara dari yang sebelumnya terdapat beberapa kendala seperti membutuhkan waktu yang cukup lama untuk menghitung hasil pemunngutan suara yang masih menggunakan media kertas dalam pencoblosan. </w:t>
       </w:r>
     </w:p>
     <w:p>
@@ -1005,17 +983,7 @@
     </w:p>
     <w:p>
       <w:pPr>
-        <w:spacing w:line="480" w:lineRule="auto"/>
-        <w:ind w:firstLine="576"/>
-        <w:jc w:val="both"/>
-        <w:rPr>
-          <w:lang w:val="sv-SE"/>
-        </w:rPr>
-      </w:pPr>
-    </w:p>
-    <w:p>
-      <w:pPr>
-        <w:spacing w:line="480" w:lineRule="auto"/>
+        <w:spacing w:before="240" w:line="480" w:lineRule="auto"/>
         <w:rPr>
           <w:rFonts w:eastAsia="SimSun"/>
           <w:b/>
@@ -2130,12 +2098,85 @@
               </w:rPr>
               <w:t xml:space="preserve"> </w:t>
             </w:r>
-            <w:r>
-              <w:rPr>
-                <w:sz w:val="18"/>
-                <w:szCs w:val="18"/>
-              </w:rPr>
-              <w:t xml:space="preserve">sebuah aplikasi android yang digunakan untuk pemilihan </w:t>
+            <w:proofErr w:type="spellStart"/>
+            <w:r>
+              <w:rPr>
+                <w:sz w:val="18"/>
+                <w:szCs w:val="18"/>
+              </w:rPr>
+              <w:t>sebuah</w:t>
+            </w:r>
+            <w:proofErr w:type="spellEnd"/>
+            <w:r>
+              <w:rPr>
+                <w:sz w:val="18"/>
+                <w:szCs w:val="18"/>
+              </w:rPr>
+              <w:t xml:space="preserve"> </w:t>
+            </w:r>
+            <w:proofErr w:type="spellStart"/>
+            <w:r>
+              <w:rPr>
+                <w:sz w:val="18"/>
+                <w:szCs w:val="18"/>
+              </w:rPr>
+              <w:t>aplikasi</w:t>
+            </w:r>
+            <w:proofErr w:type="spellEnd"/>
+            <w:r>
+              <w:rPr>
+                <w:sz w:val="18"/>
+                <w:szCs w:val="18"/>
+              </w:rPr>
+              <w:t xml:space="preserve"> android yang </w:t>
+            </w:r>
+            <w:proofErr w:type="spellStart"/>
+            <w:r>
+              <w:rPr>
+                <w:sz w:val="18"/>
+                <w:szCs w:val="18"/>
+              </w:rPr>
+              <w:t>digunakan</w:t>
+            </w:r>
+            <w:proofErr w:type="spellEnd"/>
+            <w:r>
+              <w:rPr>
+                <w:sz w:val="18"/>
+                <w:szCs w:val="18"/>
+              </w:rPr>
+              <w:t xml:space="preserve"> </w:t>
+            </w:r>
+            <w:proofErr w:type="spellStart"/>
+            <w:r>
+              <w:rPr>
+                <w:sz w:val="18"/>
+                <w:szCs w:val="18"/>
+              </w:rPr>
+              <w:t>untuk</w:t>
+            </w:r>
+            <w:proofErr w:type="spellEnd"/>
+            <w:r>
+              <w:rPr>
+                <w:sz w:val="18"/>
+                <w:szCs w:val="18"/>
+              </w:rPr>
+              <w:t xml:space="preserve"> </w:t>
+            </w:r>
+            <w:proofErr w:type="spellStart"/>
+            <w:r>
+              <w:rPr>
+                <w:sz w:val="18"/>
+                <w:szCs w:val="18"/>
+              </w:rPr>
+              <w:t>pemilihan</w:t>
+            </w:r>
+            <w:proofErr w:type="spellEnd"/>
+            <w:r>
+              <w:rPr>
+                <w:sz w:val="18"/>
+                <w:szCs w:val="18"/>
+              </w:rPr>
+              <w:t xml:space="preserve"> </w:t>
             </w:r>
             <w:proofErr w:type="spellStart"/>
             <w:r>
@@ -3513,14 +3554,7 @@
                 <w:sz w:val="20"/>
                 <w:szCs w:val="20"/>
               </w:rPr>
-              <w:t xml:space="preserve"> </w:t>
-            </w:r>
-            <w:r>
-              <w:rPr>
-                <w:sz w:val="20"/>
-                <w:szCs w:val="20"/>
-              </w:rPr>
-              <w:t xml:space="preserve">voting </w:t>
+              <w:t xml:space="preserve"> voting </w:t>
             </w:r>
             <w:proofErr w:type="spellStart"/>
             <w:r>
@@ -4285,14 +4319,7 @@
                 <w:sz w:val="20"/>
                 <w:szCs w:val="20"/>
               </w:rPr>
-              <w:t>S</w:t>
-            </w:r>
-            <w:r>
-              <w:rPr>
-                <w:sz w:val="20"/>
-                <w:szCs w:val="20"/>
-              </w:rPr>
-              <w:t>istem yang digunakan untuk pilkada kepala daerah di Timor leste. Tujuan dibangunnya sistem ini adalah untuk meminimalisir berbagai perselisihan dalam pemilu yang selama ini dilakukan secara manual</w:t>
+              <w:t>Sistem yang digunakan untuk pilkada kepala daerah di Timor leste. Tujuan dibangunnya sistem ini adalah untuk meminimalisir berbagai perselisihan dalam pemilu yang selama ini dilakukan secara manual</w:t>
             </w:r>
             <w:r>
               <w:rPr>
@@ -4315,7 +4342,7 @@
           <w:footerReference w:type="first" r:id="rId10"/>
           <w:pgSz w:w="11910" w:h="16840"/>
           <w:pgMar w:top="2268" w:right="1701" w:bottom="1701" w:left="2268" w:header="0" w:footer="0" w:gutter="0"/>
-          <w:pgNumType w:start="5"/>
+          <w:pgNumType w:start="6"/>
           <w:cols w:space="720"/>
           <w:titlePg/>
           <w:docGrid w:linePitch="299"/>
@@ -4331,8 +4358,8 @@
           <w:bCs/>
         </w:rPr>
       </w:pPr>
-      <w:bookmarkStart w:id="3" w:name="_bookmark12"/>
-      <w:bookmarkEnd w:id="3"/>
+      <w:bookmarkStart w:id="2" w:name="_bookmark12"/>
+      <w:bookmarkEnd w:id="2"/>
       <w:proofErr w:type="spellStart"/>
       <w:r>
         <w:rPr>
@@ -4379,7 +4406,7 @@
           <w:bCs/>
         </w:rPr>
       </w:pPr>
-      <w:bookmarkStart w:id="4" w:name="_Hlk63281429"/>
+      <w:bookmarkStart w:id="3" w:name="_Hlk63281429"/>
       <w:proofErr w:type="spellStart"/>
       <w:r>
         <w:rPr>
@@ -4389,7 +4416,7 @@
       </w:r>
       <w:proofErr w:type="spellEnd"/>
     </w:p>
-    <w:bookmarkEnd w:id="4"/>
+    <w:bookmarkEnd w:id="3"/>
     <w:p>
       <w:pPr>
         <w:spacing w:line="480" w:lineRule="auto"/>
@@ -8578,7 +8605,15 @@
         <w:rPr>
           <w:i/>
         </w:rPr>
-        <w:t xml:space="preserve">database server </w:t>
+        <w:t>datab</w:t>
+      </w:r>
+      <w:bookmarkStart w:id="4" w:name="_GoBack"/>
+      <w:bookmarkEnd w:id="4"/>
+      <w:r>
+        <w:rPr>
+          <w:i/>
+        </w:rPr>
+        <w:t xml:space="preserve">ase server </w:t>
       </w:r>
       <w:r>
         <w:t xml:space="preserve">yang </w:t>
@@ -8718,7 +8753,7 @@
       <w:footerReference w:type="first" r:id="rId13"/>
       <w:pgSz w:w="11906" w:h="16838" w:code="9"/>
       <w:pgMar w:top="2268" w:right="1701" w:bottom="1701" w:left="2268" w:header="720" w:footer="720" w:gutter="0"/>
-      <w:pgNumType w:start="7"/>
+      <w:pgNumType w:start="9"/>
       <w:cols w:space="720"/>
       <w:titlePg/>
       <w:docGrid w:linePitch="360"/>
@@ -8797,7 +8832,7 @@
           <w:rPr>
             <w:noProof/>
           </w:rPr>
-          <w:t>5</w:t>
+          <w:t>6</w:t>
         </w:r>
         <w:r>
           <w:rPr>
@@ -8910,7 +8945,7 @@
           <w:rPr>
             <w:noProof/>
           </w:rPr>
-          <w:t>7</w:t>
+          <w:t>8</w:t>
         </w:r>
         <w:r>
           <w:rPr>
@@ -8968,7 +9003,7 @@
           <w:rPr>
             <w:noProof/>
           </w:rPr>
-          <w:t>7</w:t>
+          <w:t>9</w:t>
         </w:r>
         <w:r>
           <w:rPr>
@@ -9041,7 +9076,7 @@
             <w:sz w:val="24"/>
             <w:szCs w:val="24"/>
           </w:rPr>
-          <w:t>8</w:t>
+          <w:t>10</w:t>
         </w:r>
         <w:r>
           <w:rPr>
